--- a/Partie 3 - Modelisation.docx
+++ b/Partie 3 - Modelisation.docx
@@ -30,13 +30,59 @@
     <w:p>
       <w:pPr>
         <w:jc w:val="both"/>
-      </w:pPr>
-      <w:r>
         <w:rPr>
           <w:sz w:val="20"/>
           <w:szCs w:val="20"/>
         </w:rPr>
-        <w:t xml:space="preserve">Les « modèles linéaires généralisés » ont été introduits par </w:t>
+      </w:pPr>
+      <w:r>
+        <w:rPr>
+          <w:sz w:val="20"/>
+          <w:szCs w:val="20"/>
+        </w:rPr>
+        <w:t xml:space="preserve">Les </w:t>
+      </w:r>
+      <w:r>
+        <w:rPr>
+          <w:sz w:val="20"/>
+          <w:szCs w:val="20"/>
+        </w:rPr>
+        <w:t>m</w:t>
+      </w:r>
+      <w:r>
+        <w:rPr>
+          <w:sz w:val="20"/>
+          <w:szCs w:val="20"/>
+        </w:rPr>
+        <w:t xml:space="preserve">odèles </w:t>
+      </w:r>
+      <w:r>
+        <w:rPr>
+          <w:sz w:val="20"/>
+          <w:szCs w:val="20"/>
+        </w:rPr>
+        <w:t>l</w:t>
+      </w:r>
+      <w:r>
+        <w:rPr>
+          <w:sz w:val="20"/>
+          <w:szCs w:val="20"/>
+        </w:rPr>
+        <w:t xml:space="preserve">inéaires </w:t>
+      </w:r>
+      <w:r>
+        <w:rPr>
+          <w:sz w:val="20"/>
+          <w:szCs w:val="20"/>
+        </w:rPr>
+        <w:t>g</w:t>
+      </w:r>
+      <w:r>
+        <w:rPr>
+          <w:sz w:val="20"/>
+          <w:szCs w:val="20"/>
+        </w:rPr>
+        <w:t xml:space="preserve">énéralisés ont été introduits par </w:t>
       </w:r>
       <w:proofErr w:type="spellStart"/>
       <w:r>
@@ -68,40 +114,41 @@
           <w:sz w:val="20"/>
           <w:szCs w:val="20"/>
         </w:rPr>
-        <w:t xml:space="preserve"> en 1972 puis exposés en 1989 par MC </w:t>
-      </w:r>
-      <w:proofErr w:type="spellStart"/>
+        <w:t xml:space="preserve"> en 1972</w:t>
+      </w:r>
       <w:r>
         <w:rPr>
           <w:sz w:val="20"/>
           <w:szCs w:val="20"/>
         </w:rPr>
-        <w:t>Cullagh</w:t>
-      </w:r>
-      <w:proofErr w:type="spellEnd"/>
+        <w:t>, ils constituent la base de référence pour modéliser l’effet des variables de segmentation sur un tarif en assurance</w:t>
+      </w:r>
       <w:r>
         <w:rPr>
           <w:sz w:val="20"/>
           <w:szCs w:val="20"/>
         </w:rPr>
-        <w:t xml:space="preserve"> et </w:t>
-      </w:r>
-      <w:proofErr w:type="spellStart"/>
+        <w:t xml:space="preserve">. </w:t>
+      </w:r>
       <w:r>
         <w:rPr>
           <w:sz w:val="20"/>
           <w:szCs w:val="20"/>
         </w:rPr>
-        <w:t>Nelder</w:t>
-      </w:r>
-      <w:proofErr w:type="spellEnd"/>
+        <w:t>Ces modèles sont adaptés à de nombreuses problématiques courante dans le domaine de la statistique et de l’actuariat</w:t>
+      </w:r>
       <w:r>
         <w:rPr>
           <w:sz w:val="20"/>
           <w:szCs w:val="20"/>
         </w:rPr>
-        <w:t>. Les GLM sont des extensions du modèle linéaire, l’objectif est de généraliser le modèle gaussien à un ensemble de lois plus large. Ces modèles présentent également l’avantage de pouvoir introduire des variables qualitatives dans le modèle. Ce qui, par exemple, correspondrait plus au taux d’absentéisme que l’on souhaite modéliser dans cette étude.</w:t>
-      </w:r>
+        <w:t>.</w:t>
+      </w:r>
+    </w:p>
+    <w:p>
+      <w:pPr>
+        <w:jc w:val="both"/>
+      </w:pPr>
     </w:p>
     <w:p>
       <w:pPr>
@@ -166,10 +213,7 @@
         <w:t>Modéliser d</w:t>
       </w:r>
       <w:r>
-        <w:t>es</w:t>
-      </w:r>
-      <w:r>
-        <w:t xml:space="preserve"> réponses diverses </w:t>
+        <w:t xml:space="preserve">es réponses diverses </w:t>
       </w:r>
     </w:p>
     <w:p>
@@ -181,10 +225,7 @@
         </w:numPr>
       </w:pPr>
       <w:r>
-        <w:t>Intégrer</w:t>
-      </w:r>
-      <w:r>
-        <w:t xml:space="preserve"> toute type d’information exogène susceptible d’influer sur la variable dépendante (réponse Y)</w:t>
+        <w:t>Intégrer toute type d’information exogène susceptible d’influer sur la variable dépendante (réponse Y)</w:t>
       </w:r>
     </w:p>
     <w:p>
@@ -211,10 +252,7 @@
         </w:numPr>
       </w:pPr>
       <w:r>
-        <w:t>Résidus</w:t>
-      </w:r>
-      <w:r>
-        <w:t xml:space="preserve"> hétéroscédastiques (la loi varie par profil)</w:t>
+        <w:t>Résidus hétéroscédastiques (la loi varie par profil)</w:t>
       </w:r>
     </w:p>
     <w:p>
@@ -227,10 +265,7 @@
         <w:pStyle w:val="Sansinterligne"/>
       </w:pPr>
       <w:r>
-        <w:t xml:space="preserve">Cependant, leur mise en place </w:t>
-      </w:r>
-      <w:r>
-        <w:t xml:space="preserve">nécessite d’introduire deux hypothèses fondamentales : </w:t>
+        <w:t xml:space="preserve">Cependant, leur mise en place nécessite d’introduire deux hypothèses fondamentales : </w:t>
       </w:r>
     </w:p>
     <w:p>
@@ -245,19 +280,7 @@
         <w:t>Les</w:t>
       </w:r>
       <w:r>
-        <w:t xml:space="preserve"> </w:t>
-      </w:r>
-      <w:r>
-        <w:t xml:space="preserve">données que l’on cherche à expliquer </w:t>
-      </w:r>
-      <w:r>
-        <w:t xml:space="preserve">sont </w:t>
-      </w:r>
-      <w:r>
-        <w:t>indépendants</w:t>
-      </w:r>
-      <w:r>
-        <w:t xml:space="preserve"> entre </w:t>
+        <w:t xml:space="preserve"> données que l’on cherche à expliquer sont indépendants entre </w:t>
       </w:r>
       <w:r>
         <w:t xml:space="preserve">elles </w:t>
@@ -278,13 +301,7 @@
         <w:t>Les</w:t>
       </w:r>
       <w:r>
-        <w:t xml:space="preserve"> variables explicatives X sont </w:t>
-      </w:r>
-      <w:r>
-        <w:t>indépendantes</w:t>
-      </w:r>
-      <w:r>
-        <w:t xml:space="preserve"> deux à deux</w:t>
+        <w:t xml:space="preserve"> variables explicatives X sont indépendantes deux à deux</w:t>
       </w:r>
     </w:p>
     <w:p>
@@ -325,19 +342,13 @@
           </m:e>
         </m:d>
         <m:r>
-          <w:rPr>
-            <w:rFonts w:ascii="Cambria Math" w:hAnsi="Cambria Math"/>
-          </w:rPr>
-          <m:t>=</m:t>
-        </m:r>
-        <m:r>
           <m:rPr>
             <m:scr m:val="double-struck"/>
           </m:rPr>
           <w:rPr>
             <w:rFonts w:ascii="Cambria Math" w:hAnsi="Cambria Math"/>
           </w:rPr>
-          <m:t>E</m:t>
+          <m:t>=E</m:t>
         </m:r>
         <m:d>
           <m:dPr>
@@ -360,19 +371,13 @@
           </m:e>
         </m:d>
         <m:r>
-          <w:rPr>
-            <w:rFonts w:ascii="Cambria Math" w:hAnsi="Cambria Math"/>
-          </w:rPr>
-          <m:t>*</m:t>
-        </m:r>
-        <m:r>
           <m:rPr>
             <m:scr m:val="double-struck"/>
           </m:rPr>
           <w:rPr>
             <w:rFonts w:ascii="Cambria Math" w:hAnsi="Cambria Math"/>
           </w:rPr>
-          <m:t>E</m:t>
+          <m:t>*E</m:t>
         </m:r>
         <m:d>
           <m:dPr>
@@ -416,13 +421,7 @@
               <w:rPr>
                 <w:rFonts w:ascii="Cambria Math" w:hAnsi="Cambria Math"/>
               </w:rPr>
-              <m:t>|</m:t>
-            </m:r>
-            <m:r>
-              <w:rPr>
-                <w:rFonts w:ascii="Cambria Math" w:hAnsi="Cambria Math"/>
-              </w:rPr>
-              <m:t>X</m:t>
+              <m:t>|X</m:t>
             </m:r>
           </m:e>
         </m:d>
@@ -442,12 +441,6 @@
     </w:p>
     <w:p>
       <w:pPr>
-        <w:pStyle w:val="Titre2"/>
-        <w:jc w:val="both"/>
-      </w:pPr>
-    </w:p>
-    <w:p>
-      <w:pPr>
         <w:rPr>
           <w:rFonts w:asciiTheme="majorHAnsi" w:eastAsiaTheme="majorEastAsia" w:hAnsiTheme="majorHAnsi" w:cstheme="majorBidi"/>
           <w:color w:val="2F5496" w:themeColor="accent1" w:themeShade="BF"/>
@@ -560,20 +553,7 @@
         <w:t xml:space="preserve"> </w:t>
       </w:r>
       <w:r>
-        <w:t xml:space="preserve"> La densité de probabilité d’une loi appartenant à la famille exponentielle s’écrit de la façon suivante</w:t>
-      </w:r>
-      <w:proofErr w:type="gramStart"/>
-      <w:r>
-        <w:t> :</w:t>
-      </w:r>
-      <w:proofErr w:type="spellStart"/>
-      <w:r>
-        <w:t>xdc</w:t>
-      </w:r>
-      <w:proofErr w:type="spellEnd"/>
-      <w:proofErr w:type="gramEnd"/>
-      <w:r>
-        <w:t xml:space="preserve">  v</w:t>
+        <w:t xml:space="preserve"> La densité de probabilité d’une loi appartenant à la famille exponentielle s’écrit de la façon suivante :</w:t>
       </w:r>
     </w:p>
     <w:p>
@@ -671,18 +651,7 @@
                   <w:sz w:val="20"/>
                   <w:szCs w:val="20"/>
                 </w:rPr>
-                <m:t>θ</m:t>
-              </m:r>
-              <m:r>
-                <m:rPr>
-                  <m:sty m:val="p"/>
-                </m:rPr>
-                <w:rPr>
-                  <w:rFonts w:ascii="Cambria Math" w:hAnsi="Cambria Math"/>
-                  <w:sz w:val="20"/>
-                  <w:szCs w:val="20"/>
-                </w:rPr>
-                <m:t>-b</m:t>
+                <m:t>θ-b</m:t>
               </m:r>
               <m:d>
                 <m:dPr>
@@ -754,18 +723,7 @@
                   <w:sz w:val="20"/>
                   <w:szCs w:val="20"/>
                 </w:rPr>
-                <m:t>y,</m:t>
-              </m:r>
-              <m:r>
-                <m:rPr>
-                  <m:sty m:val="p"/>
-                </m:rPr>
-                <w:rPr>
-                  <w:rFonts w:ascii="Cambria Math" w:hAnsi="Cambria Math"/>
-                  <w:sz w:val="20"/>
-                  <w:szCs w:val="20"/>
-                </w:rPr>
-                <m:t>ϕ</m:t>
+                <m:t>y,ϕ</m:t>
               </m:r>
             </m:e>
           </m:d>
@@ -862,6 +820,258 @@
       <w:r>
         <w:t xml:space="preserve"> </w:t>
       </w:r>
+    </w:p>
+    <w:p>
+      <w:pPr>
+        <w:pStyle w:val="Sansinterligne"/>
+        <w:ind w:left="708"/>
+      </w:pPr>
+    </w:p>
+    <w:p>
+      <w:pPr>
+        <w:pStyle w:val="Sansinterligne"/>
+        <w:ind w:left="708"/>
+      </w:pPr>
+      <w:r>
+        <w:t>De plus on a en particulier avec les lois de cette famille :</w:t>
+      </w:r>
+    </w:p>
+    <w:p>
+      <w:pPr>
+        <w:pStyle w:val="Sansinterligne"/>
+        <w:spacing w:before="240"/>
+        <w:ind w:left="708"/>
+        <w:jc w:val="center"/>
+      </w:pPr>
+      <m:oMath>
+        <m:r>
+          <m:rPr>
+            <m:scr m:val="double-struck"/>
+          </m:rPr>
+          <w:rPr>
+            <w:rFonts w:ascii="Cambria Math" w:hAnsi="Cambria Math"/>
+          </w:rPr>
+          <m:t>E</m:t>
+        </m:r>
+        <m:d>
+          <m:dPr>
+            <m:begChr m:val="["/>
+            <m:endChr m:val="]"/>
+            <m:ctrlPr>
+              <w:rPr>
+                <w:rFonts w:ascii="Cambria Math" w:hAnsi="Cambria Math"/>
+                <w:i/>
+              </w:rPr>
+            </m:ctrlPr>
+          </m:dPr>
+          <m:e>
+            <m:r>
+              <w:rPr>
+                <w:rFonts w:ascii="Cambria Math" w:hAnsi="Cambria Math"/>
+              </w:rPr>
+              <m:t>Y</m:t>
+            </m:r>
+          </m:e>
+        </m:d>
+        <m:r>
+          <w:rPr>
+            <w:rFonts w:ascii="Cambria Math" w:hAnsi="Cambria Math"/>
+          </w:rPr>
+          <m:t>=</m:t>
+        </m:r>
+        <m:sSup>
+          <m:sSupPr>
+            <m:ctrlPr>
+              <w:rPr>
+                <w:rFonts w:ascii="Cambria Math" w:hAnsi="Cambria Math"/>
+                <w:i/>
+              </w:rPr>
+            </m:ctrlPr>
+          </m:sSupPr>
+          <m:e>
+            <m:r>
+              <w:rPr>
+                <w:rFonts w:ascii="Cambria Math" w:hAnsi="Cambria Math"/>
+              </w:rPr>
+              <m:t>b</m:t>
+            </m:r>
+          </m:e>
+          <m:sup>
+            <m:r>
+              <w:rPr>
+                <w:rFonts w:ascii="Cambria Math" w:hAnsi="Cambria Math"/>
+              </w:rPr>
+              <m:t>'</m:t>
+            </m:r>
+          </m:sup>
+        </m:sSup>
+        <m:d>
+          <m:dPr>
+            <m:ctrlPr>
+              <w:rPr>
+                <w:rFonts w:ascii="Cambria Math" w:hAnsi="Cambria Math"/>
+                <w:i/>
+              </w:rPr>
+            </m:ctrlPr>
+          </m:dPr>
+          <m:e>
+            <m:r>
+              <m:rPr>
+                <m:sty m:val="p"/>
+              </m:rPr>
+              <w:rPr>
+                <w:rFonts w:ascii="Cambria Math" w:hAnsi="Cambria Math"/>
+                <w:sz w:val="20"/>
+                <w:szCs w:val="20"/>
+              </w:rPr>
+              <m:t>θ</m:t>
+            </m:r>
+            <m:ctrlPr>
+              <w:rPr>
+                <w:rFonts w:ascii="Cambria Math" w:hAnsi="Cambria Math"/>
+                <w:sz w:val="20"/>
+                <w:szCs w:val="20"/>
+              </w:rPr>
+            </m:ctrlPr>
+          </m:e>
+        </m:d>
+      </m:oMath>
+      <w:r>
+        <w:rPr>
+          <w:rFonts w:eastAsiaTheme="minorEastAsia"/>
+          <w:sz w:val="20"/>
+          <w:szCs w:val="20"/>
+        </w:rPr>
+        <w:t xml:space="preserve"> </w:t>
+      </w:r>
+      <w:proofErr w:type="gramStart"/>
+      <w:r>
+        <w:rPr>
+          <w:rFonts w:eastAsiaTheme="minorEastAsia"/>
+          <w:sz w:val="20"/>
+          <w:szCs w:val="20"/>
+        </w:rPr>
+        <w:t>ainsi</w:t>
+      </w:r>
+      <w:proofErr w:type="gramEnd"/>
+      <w:r>
+        <w:rPr>
+          <w:rFonts w:eastAsiaTheme="minorEastAsia"/>
+          <w:sz w:val="20"/>
+          <w:szCs w:val="20"/>
+        </w:rPr>
+        <w:t xml:space="preserve"> que </w:t>
+      </w:r>
+      <m:oMath>
+        <m:r>
+          <m:rPr>
+            <m:scr m:val="double-struck"/>
+          </m:rPr>
+          <w:rPr>
+            <w:rFonts w:ascii="Cambria Math" w:hAnsi="Cambria Math"/>
+          </w:rPr>
+          <m:t>V</m:t>
+        </m:r>
+        <m:d>
+          <m:dPr>
+            <m:begChr m:val="["/>
+            <m:endChr m:val="]"/>
+            <m:ctrlPr>
+              <w:rPr>
+                <w:rFonts w:ascii="Cambria Math" w:hAnsi="Cambria Math"/>
+                <w:i/>
+              </w:rPr>
+            </m:ctrlPr>
+          </m:dPr>
+          <m:e>
+            <m:r>
+              <w:rPr>
+                <w:rFonts w:ascii="Cambria Math" w:hAnsi="Cambria Math"/>
+              </w:rPr>
+              <m:t>Y</m:t>
+            </m:r>
+          </m:e>
+        </m:d>
+        <m:r>
+          <w:rPr>
+            <w:rFonts w:ascii="Cambria Math" w:hAnsi="Cambria Math"/>
+          </w:rPr>
+          <m:t>=</m:t>
+        </m:r>
+        <m:sSup>
+          <m:sSupPr>
+            <m:ctrlPr>
+              <w:rPr>
+                <w:rFonts w:ascii="Cambria Math" w:hAnsi="Cambria Math"/>
+                <w:i/>
+              </w:rPr>
+            </m:ctrlPr>
+          </m:sSupPr>
+          <m:e>
+            <m:r>
+              <w:rPr>
+                <w:rFonts w:ascii="Cambria Math" w:hAnsi="Cambria Math"/>
+              </w:rPr>
+              <m:t>b</m:t>
+            </m:r>
+          </m:e>
+          <m:sup>
+            <m:r>
+              <w:rPr>
+                <w:rFonts w:ascii="Cambria Math" w:hAnsi="Cambria Math"/>
+              </w:rPr>
+              <m:t>'</m:t>
+            </m:r>
+            <m:r>
+              <w:rPr>
+                <w:rFonts w:ascii="Cambria Math" w:hAnsi="Cambria Math"/>
+              </w:rPr>
+              <m:t>'</m:t>
+            </m:r>
+          </m:sup>
+        </m:sSup>
+        <m:d>
+          <m:dPr>
+            <m:ctrlPr>
+              <w:rPr>
+                <w:rFonts w:ascii="Cambria Math" w:hAnsi="Cambria Math"/>
+                <w:i/>
+              </w:rPr>
+            </m:ctrlPr>
+          </m:dPr>
+          <m:e>
+            <m:r>
+              <m:rPr>
+                <m:sty m:val="p"/>
+              </m:rPr>
+              <w:rPr>
+                <w:rFonts w:ascii="Cambria Math" w:hAnsi="Cambria Math"/>
+                <w:sz w:val="20"/>
+                <w:szCs w:val="20"/>
+              </w:rPr>
+              <m:t>θ</m:t>
+            </m:r>
+            <m:ctrlPr>
+              <w:rPr>
+                <w:rFonts w:ascii="Cambria Math" w:hAnsi="Cambria Math"/>
+                <w:sz w:val="20"/>
+                <w:szCs w:val="20"/>
+              </w:rPr>
+            </m:ctrlPr>
+          </m:e>
+        </m:d>
+        <m:r>
+          <m:rPr>
+            <m:sty m:val="p"/>
+          </m:rPr>
+          <w:rPr>
+            <w:rFonts w:ascii="Cambria Math" w:hAnsi="Cambria Math"/>
+            <w:sz w:val="20"/>
+            <w:szCs w:val="20"/>
+          </w:rPr>
+          <m:t>ϕ</m:t>
+        </m:r>
+      </m:oMath>
     </w:p>
     <w:p>
       <w:pPr>
@@ -1080,6 +1290,7 @@
     <w:p>
       <w:pPr>
         <w:pStyle w:val="Sansinterligne"/>
+        <w:spacing w:after="240"/>
       </w:pPr>
       <m:oMathPara>
         <m:oMathParaPr>
@@ -1258,16 +1469,7 @@
         <w:pStyle w:val="Sansinterligne"/>
       </w:pPr>
       <w:r>
-        <w:t xml:space="preserve">La fonction de lien canonique est la fonction lien qui associe la moyenne µ au </w:t>
-      </w:r>
-      <w:r>
-        <w:t>paramètre</w:t>
-      </w:r>
-      <w:r>
-        <w:t xml:space="preserve"> canonique θ. Elle est telle que</w:t>
-      </w:r>
-      <w:r>
-        <w:t> :</w:t>
+        <w:t>La fonction de lien canonique est la fonction lien qui associe la moyenne µ au paramètre canonique θ. Elle est telle que :</w:t>
       </w:r>
     </w:p>
     <w:p>
@@ -1381,6 +1583,7 @@
         <w:rPr>
           <w:rFonts w:eastAsiaTheme="minorEastAsia"/>
         </w:rPr>
+        <w:lastRenderedPageBreak/>
         <w:t>On trouvera ci-dessous la fonction de lien canonique associée à certaines lois usuelles :</w:t>
       </w:r>
     </w:p>
@@ -1393,7 +1596,6 @@
         <w:rPr>
           <w:noProof/>
         </w:rPr>
-        <w:lastRenderedPageBreak/>
         <w:drawing>
           <wp:inline distT="0" distB="0" distL="0" distR="0" wp14:anchorId="40676AB8" wp14:editId="41BB34EE">
             <wp:extent cx="4795284" cy="1527989"/>
@@ -1430,6 +1632,8 @@
           </wp:inline>
         </w:drawing>
       </w:r>
+      <w:bookmarkStart w:id="0" w:name="_GoBack"/>
+      <w:bookmarkEnd w:id="0"/>
     </w:p>
     <w:p>
       <w:pPr>
@@ -1444,7 +1648,6 @@
         <w:t xml:space="preserve">A présent, présentons quelques modèles fréquemment utilisés dans le contexte assurantiel : </w:t>
       </w:r>
     </w:p>
-    <w:p/>
     <w:p/>
     <w:p/>
     <w:p>
@@ -1454,16 +1657,7 @@
         <w:jc w:val="both"/>
       </w:pPr>
       <w:r>
-        <w:t>M</w:t>
-      </w:r>
-      <w:r>
-        <w:t>odèle</w:t>
-      </w:r>
-      <w:r>
-        <w:t xml:space="preserve"> gaussien</w:t>
-      </w:r>
-      <w:r>
-        <w:t> :</w:t>
+        <w:t>Modèle gaussien :</w:t>
       </w:r>
     </w:p>
     <w:p>
@@ -1702,16 +1896,7 @@
                     <w:rPr>
                       <w:rFonts w:ascii="Cambria Math" w:hAnsi="Cambria Math"/>
                     </w:rPr>
-                    <m:t>2πσ</m:t>
-                  </m:r>
-                  <m:r>
-                    <m:rPr>
-                      <m:sty m:val="p"/>
-                    </m:rPr>
-                    <w:rPr>
-                      <w:rFonts w:ascii="Cambria Math" w:hAnsi="Cambria Math"/>
-                    </w:rPr>
-                    <m:t>²</m:t>
+                    <m:t>2πσ²</m:t>
                   </m:r>
                 </m:e>
               </m:rad>
@@ -1724,25 +1909,7 @@
             <w:rPr>
               <w:rFonts w:ascii="Cambria Math" w:hAnsi="Cambria Math"/>
             </w:rPr>
-            <m:t xml:space="preserve">  </m:t>
-          </m:r>
-          <m:r>
-            <m:rPr>
-              <m:sty m:val="p"/>
-            </m:rPr>
-            <w:rPr>
-              <w:rFonts w:ascii="Cambria Math" w:hAnsi="Cambria Math"/>
-            </w:rPr>
-            <m:t>exp⁡[</m:t>
-          </m:r>
-          <m:r>
-            <m:rPr>
-              <m:sty m:val="p"/>
-            </m:rPr>
-            <w:rPr>
-              <w:rFonts w:ascii="Cambria Math" w:hAnsi="Cambria Math"/>
-            </w:rPr>
-            <m:t>-</m:t>
+            <m:t xml:space="preserve">  exp⁡[-</m:t>
           </m:r>
           <m:f>
             <m:fPr>
@@ -1860,16 +2027,7 @@
                 <w:rPr>
                   <w:rFonts w:ascii="Cambria Math" w:hAnsi="Cambria Math"/>
                 </w:rPr>
-                <m:t>2σ</m:t>
-              </m:r>
-              <m:r>
-                <m:rPr>
-                  <m:sty m:val="p"/>
-                </m:rPr>
-                <w:rPr>
-                  <w:rFonts w:ascii="Cambria Math" w:hAnsi="Cambria Math"/>
-                </w:rPr>
-                <m:t>²</m:t>
+                <m:t>2σ²</m:t>
               </m:r>
             </m:den>
           </m:f>
@@ -2013,19 +2171,7 @@
                 <w:rPr>
                   <w:rFonts w:ascii="Cambria Math" w:hAnsi="Cambria Math"/>
                 </w:rPr>
-                <m:t>a</m:t>
-              </m:r>
-              <m:r>
-                <w:rPr>
-                  <w:rFonts w:ascii="Cambria Math" w:hAnsi="Cambria Math"/>
-                </w:rPr>
-                <m:t>(</m:t>
-              </m:r>
-              <m:r>
-                <w:rPr>
-                  <w:rFonts w:ascii="Cambria Math" w:hAnsi="Cambria Math"/>
-                </w:rPr>
-                <m:t>θ</m:t>
+                <m:t>a(θ</m:t>
               </m:r>
             </m:e>
             <m:sub>
@@ -2041,13 +2187,7 @@
             <w:rPr>
               <w:rFonts w:ascii="Cambria Math" w:hAnsi="Cambria Math"/>
             </w:rPr>
-            <m:t>)</m:t>
-          </m:r>
-          <m:r>
-            <w:rPr>
-              <w:rFonts w:ascii="Cambria Math" w:hAnsi="Cambria Math"/>
-            </w:rPr>
-            <m:t xml:space="preserve"> =</m:t>
+            <m:t>) =</m:t>
           </m:r>
           <m:r>
             <m:rPr>
@@ -2110,16 +2250,7 @@
                 <w:rPr>
                   <w:rFonts w:ascii="Cambria Math" w:hAnsi="Cambria Math"/>
                 </w:rPr>
-                <m:t>2σ</m:t>
-              </m:r>
-              <m:r>
-                <m:rPr>
-                  <m:sty m:val="p"/>
-                </m:rPr>
-                <w:rPr>
-                  <w:rFonts w:ascii="Cambria Math" w:hAnsi="Cambria Math"/>
-                </w:rPr>
-                <m:t>²</m:t>
+                <m:t>2σ²</m:t>
               </m:r>
             </m:den>
           </m:f>
@@ -2158,13 +2289,7 @@
                 <w:rPr>
                   <w:rFonts w:ascii="Cambria Math" w:hAnsi="Cambria Math"/>
                 </w:rPr>
-                <m:t>b(</m:t>
-              </m:r>
-              <m:r>
-                <w:rPr>
-                  <w:rFonts w:ascii="Cambria Math" w:hAnsi="Cambria Math"/>
-                </w:rPr>
-                <m:t>θ</m:t>
+                <m:t>b(θ</m:t>
               </m:r>
             </m:e>
             <m:sub>
@@ -2180,13 +2305,7 @@
             <w:rPr>
               <w:rFonts w:ascii="Cambria Math" w:hAnsi="Cambria Math"/>
             </w:rPr>
-            <m:t>)</m:t>
-          </m:r>
-          <m:r>
-            <w:rPr>
-              <w:rFonts w:ascii="Cambria Math" w:hAnsi="Cambria Math"/>
-            </w:rPr>
-            <m:t xml:space="preserve"> = </m:t>
+            <m:t xml:space="preserve">) = </m:t>
           </m:r>
           <m:f>
             <m:fPr>
@@ -2338,19 +2457,7 @@
                 <w:rPr>
                   <w:rFonts w:ascii="Cambria Math" w:hAnsi="Cambria Math"/>
                 </w:rPr>
-                <m:t>c</m:t>
-              </m:r>
-              <m:r>
-                <w:rPr>
-                  <w:rFonts w:ascii="Cambria Math" w:hAnsi="Cambria Math"/>
-                </w:rPr>
-                <m:t>(</m:t>
-              </m:r>
-              <m:r>
-                <w:rPr>
-                  <w:rFonts w:ascii="Cambria Math" w:hAnsi="Cambria Math"/>
-                </w:rPr>
-                <m:t>y</m:t>
+                <m:t>c(y</m:t>
               </m:r>
             </m:e>
             <m:sub>
@@ -2366,13 +2473,7 @@
             <w:rPr>
               <w:rFonts w:ascii="Cambria Math" w:hAnsi="Cambria Math"/>
             </w:rPr>
-            <m:t>)</m:t>
-          </m:r>
-          <m:r>
-            <w:rPr>
-              <w:rFonts w:ascii="Cambria Math" w:hAnsi="Cambria Math"/>
-            </w:rPr>
-            <m:t xml:space="preserve"> =</m:t>
+            <m:t>) =</m:t>
           </m:r>
           <m:r>
             <m:rPr>
@@ -2612,18 +2713,26 @@
     </w:p>
     <w:p>
       <w:pPr>
+        <w:rPr>
+          <w:rFonts w:asciiTheme="majorHAnsi" w:eastAsiaTheme="majorEastAsia" w:hAnsiTheme="majorHAnsi" w:cstheme="majorBidi"/>
+          <w:color w:val="1F3763" w:themeColor="accent1" w:themeShade="7F"/>
+          <w:sz w:val="24"/>
+          <w:szCs w:val="24"/>
+        </w:rPr>
+      </w:pPr>
+      <w:r>
+        <w:br w:type="page"/>
+      </w:r>
+    </w:p>
+    <w:p>
+      <w:pPr>
         <w:pStyle w:val="Titre3"/>
         <w:spacing w:after="240"/>
         <w:jc w:val="both"/>
       </w:pPr>
       <w:r>
-        <w:t xml:space="preserve">Modèle </w:t>
-      </w:r>
-      <w:r>
-        <w:t>de Poisson</w:t>
-      </w:r>
-      <w:r>
-        <w:t> :</w:t>
+        <w:lastRenderedPageBreak/>
+        <w:t>Modèle de Poisson :</w:t>
       </w:r>
     </w:p>
     <w:p>
@@ -3236,13 +3345,7 @@
               <w:rPr>
                 <w:rFonts w:ascii="Cambria Math" w:hAnsi="Cambria Math"/>
               </w:rPr>
-              <m:t>(</m:t>
-            </m:r>
-            <m:r>
-              <w:rPr>
-                <w:rFonts w:ascii="Cambria Math" w:hAnsi="Cambria Math"/>
-              </w:rPr>
-              <m:t>µ</m:t>
+              <m:t>(µ</m:t>
             </m:r>
           </m:e>
           <m:sub>
@@ -3282,6 +3385,11 @@
       </w:pPr>
     </w:p>
     <w:p>
+      <w:r>
+        <w:br w:type="page"/>
+      </w:r>
+    </w:p>
+    <w:p>
       <w:pPr>
         <w:pStyle w:val="Sansinterligne"/>
       </w:pPr>
@@ -3293,14 +3401,7 @@
         <w:jc w:val="both"/>
       </w:pPr>
       <w:r>
-        <w:lastRenderedPageBreak/>
-        <w:t xml:space="preserve">Modèle </w:t>
-      </w:r>
-      <w:r>
-        <w:t xml:space="preserve">Tweedie </w:t>
-      </w:r>
-      <w:r>
-        <w:t>:</w:t>
+        <w:t>Modèle Tweedie :</w:t>
       </w:r>
     </w:p>
     <w:p>
@@ -3439,16 +3540,7 @@
                 <w:rPr>
                   <w:rFonts w:ascii="Cambria Math" w:eastAsiaTheme="minorEastAsia" w:hAnsi="Cambria Math"/>
                 </w:rPr>
-                <m:t>*</m:t>
-              </m:r>
-              <m:r>
-                <m:rPr>
-                  <m:sty m:val="p"/>
-                </m:rPr>
-                <w:rPr>
-                  <w:rFonts w:ascii="Cambria Math" w:eastAsiaTheme="minorEastAsia" w:hAnsi="Cambria Math"/>
-                </w:rPr>
-                <m:t>exp</m:t>
+                <m:t>*exp</m:t>
               </m:r>
             </m:fName>
             <m:e>
@@ -3576,13 +3668,7 @@
                     <w:rPr>
                       <w:rFonts w:ascii="Cambria Math" w:hAnsi="Cambria Math"/>
                     </w:rPr>
-                    <m:t>)</m:t>
-                  </m:r>
-                  <m:r>
-                    <w:rPr>
-                      <w:rFonts w:ascii="Cambria Math" w:hAnsi="Cambria Math"/>
-                    </w:rPr>
-                    <m:t>]</m:t>
+                    <m:t>)]</m:t>
                   </m:r>
                   <m:ctrlPr>
                     <w:rPr>
@@ -3927,13 +4013,7 @@
                           <w:rPr>
                             <w:rFonts w:ascii="Cambria Math" w:hAnsi="Cambria Math"/>
                           </w:rPr>
-                          <m:t>2</m:t>
-                        </m:r>
-                        <m:r>
-                          <w:rPr>
-                            <w:rFonts w:ascii="Cambria Math" w:hAnsi="Cambria Math"/>
-                          </w:rPr>
-                          <m:t>-p</m:t>
+                          <m:t>2-p</m:t>
                         </m:r>
                       </m:sup>
                     </m:sSup>
@@ -3943,13 +4023,7 @@
                       <w:rPr>
                         <w:rFonts w:ascii="Cambria Math" w:hAnsi="Cambria Math"/>
                       </w:rPr>
-                      <m:t>2</m:t>
-                    </m:r>
-                    <m:r>
-                      <w:rPr>
-                        <w:rFonts w:ascii="Cambria Math" w:hAnsi="Cambria Math"/>
-                      </w:rPr>
-                      <m:t>-p</m:t>
+                      <m:t>2-p</m:t>
                     </m:r>
                   </m:den>
                 </m:f>
@@ -3957,13 +4031,7 @@
                   <w:rPr>
                     <w:rFonts w:ascii="Cambria Math" w:hAnsi="Cambria Math"/>
                   </w:rPr>
-                  <m:t xml:space="preserve">  si p ≠</m:t>
-                </m:r>
-                <m:r>
-                  <w:rPr>
-                    <w:rFonts w:ascii="Cambria Math" w:hAnsi="Cambria Math"/>
-                  </w:rPr>
-                  <m:t>2</m:t>
+                  <m:t xml:space="preserve">  si p ≠2</m:t>
                 </m:r>
               </m:e>
               <m:e>
@@ -4013,13 +4081,7 @@
                   <w:rPr>
                     <w:rFonts w:ascii="Cambria Math" w:hAnsi="Cambria Math"/>
                   </w:rPr>
-                  <m:t xml:space="preserve"> si p=</m:t>
-                </m:r>
-                <m:r>
-                  <w:rPr>
-                    <w:rFonts w:ascii="Cambria Math" w:hAnsi="Cambria Math"/>
-                  </w:rPr>
-                  <m:t>2</m:t>
+                  <m:t xml:space="preserve"> si p=2</m:t>
                 </m:r>
               </m:e>
             </m:eqArr>
@@ -4218,16 +4280,7 @@
                   <w:rPr>
                     <w:rFonts w:ascii="Cambria Math" w:hAnsi="Cambria Math"/>
                   </w:rPr>
-                  <m:t>ψ</m:t>
-                </m:r>
-                <m:r>
-                  <m:rPr>
-                    <m:sty m:val="p"/>
-                  </m:rPr>
-                  <w:rPr>
-                    <w:rFonts w:ascii="Cambria Math" w:hAnsi="Cambria Math"/>
-                  </w:rPr>
-                  <m:t>µ</m:t>
+                  <m:t>ψµ</m:t>
                 </m:r>
               </m:e>
               <m:sub>
@@ -4298,28 +4351,88 @@
       <w:pPr>
         <w:pStyle w:val="Sansinterligne"/>
       </w:pPr>
-      <w:bookmarkStart w:id="0" w:name="_GoBack"/>
-      <w:bookmarkEnd w:id="0"/>
+    </w:p>
+    <w:p>
+      <w:pPr>
+        <w:rPr>
+          <w:rFonts w:asciiTheme="majorHAnsi" w:eastAsiaTheme="majorEastAsia" w:hAnsiTheme="majorHAnsi" w:cstheme="majorBidi"/>
+          <w:color w:val="2F5496" w:themeColor="accent1" w:themeShade="BF"/>
+          <w:sz w:val="26"/>
+          <w:szCs w:val="26"/>
+        </w:rPr>
+      </w:pPr>
+      <w:r>
+        <w:br w:type="page"/>
+      </w:r>
+    </w:p>
+    <w:p>
+      <w:pPr>
+        <w:pStyle w:val="Titre2"/>
+      </w:pPr>
+      <w:r>
+        <w:lastRenderedPageBreak/>
+        <w:t>Validation d</w:t>
+      </w:r>
+      <w:r>
+        <w:t>’un</w:t>
+      </w:r>
+      <w:r>
+        <w:t xml:space="preserve"> modèle </w:t>
+      </w:r>
+      <w:r>
+        <w:t xml:space="preserve">GLM </w:t>
+      </w:r>
+      <w:r>
+        <w:t>:</w:t>
+      </w:r>
+    </w:p>
+    <w:p/>
+    <w:p>
+      <w:pPr>
+        <w:pStyle w:val="Sansinterligne"/>
+      </w:pPr>
+      <w:r>
+        <w:t xml:space="preserve">Pour valider le modèle linéaire généralisé étudié, il </w:t>
+      </w:r>
+      <w:r>
+        <w:t>existe les différentes méthodes</w:t>
+      </w:r>
+      <w:r>
+        <w:t xml:space="preserve"> suivantes :</w:t>
+      </w:r>
+    </w:p>
+    <w:p>
+      <w:pPr>
+        <w:pStyle w:val="Sansinterligne"/>
+      </w:pPr>
     </w:p>
     <w:p>
       <w:pPr>
         <w:pStyle w:val="Titre3"/>
-        <w:spacing w:after="240"/>
-        <w:jc w:val="both"/>
-      </w:pPr>
-      <w:r>
-        <w:t>Validation du modèle</w:t>
-      </w:r>
-      <w:r>
-        <w:t> :</w:t>
+      </w:pPr>
+      <w:r>
+        <w:t>Validation croisée</w:t>
+      </w:r>
+      <w:r>
+        <w:t xml:space="preserve"> (k-fold)</w:t>
+      </w:r>
+      <w:r>
+        <w:t xml:space="preserve">  </w:t>
       </w:r>
     </w:p>
     <w:p>
       <w:pPr>
         <w:pStyle w:val="Sansinterligne"/>
-      </w:pPr>
-      <w:r>
-        <w:t>Pour valider le modèle linéaire généralisé étudié, il faut passer par les étapes suivantes :</w:t>
+        <w:spacing w:before="360"/>
+      </w:pPr>
+      <w:r>
+        <w:t>Le découpage de l’échantillon en apprentissage et en validation induit une perte d’un certain volume de données pour calculer les estimateurs mais permet de calculer les erreurs moyenne de l’estimateur, cette segmentation de l’</w:t>
+      </w:r>
+      <w:r>
+        <w:t>échantillon</w:t>
+      </w:r>
+      <w:r>
+        <w:t xml:space="preserve"> se fait via les étapes suivantes :</w:t>
       </w:r>
     </w:p>
     <w:p>
@@ -4327,34 +4440,13 @@
         <w:pStyle w:val="Sansinterligne"/>
         <w:numPr>
           <w:ilvl w:val="0"/>
-          <w:numId w:val="9"/>
+          <w:numId w:val="10"/>
         </w:numPr>
         <w:spacing w:before="120"/>
-        <w:ind w:left="927"/>
-      </w:pPr>
-      <w:r>
-        <w:t>Validation croisée : construction</w:t>
-      </w:r>
-      <w:r>
-        <w:t xml:space="preserve"> de 2 échantillons </w:t>
-      </w:r>
-      <w:r>
-        <w:t>indépendants</w:t>
-      </w:r>
-      <w:r>
-        <w:t xml:space="preserve"> par tirage aléatoire : un</w:t>
-      </w:r>
-      <w:r>
-        <w:t xml:space="preserve"> échantillon </w:t>
-      </w:r>
-      <w:r>
-        <w:t>d’apprentissage et un échantillon</w:t>
-      </w:r>
-      <w:r>
-        <w:t xml:space="preserve"> de</w:t>
-      </w:r>
-      <w:r>
-        <w:t xml:space="preserve"> validation </w:t>
+        <w:ind w:left="1210"/>
+      </w:pPr>
+      <w:r>
+        <w:t>On coupe aléatoirement l’échantillon de données en k sous-échantillons de taille égale</w:t>
       </w:r>
     </w:p>
     <w:p>
@@ -4362,13 +4454,19 @@
         <w:pStyle w:val="Sansinterligne"/>
         <w:numPr>
           <w:ilvl w:val="0"/>
-          <w:numId w:val="9"/>
+          <w:numId w:val="10"/>
         </w:numPr>
         <w:spacing w:before="120"/>
-        <w:ind w:left="927"/>
-      </w:pPr>
-      <w:r>
-        <w:t>Validation de la significativité globale du modèle</w:t>
+        <w:ind w:left="1210"/>
+      </w:pPr>
+      <w:r>
+        <w:t xml:space="preserve">On </w:t>
+      </w:r>
+      <w:r>
+        <w:t>sélectionne</w:t>
+      </w:r>
+      <w:r>
+        <w:t xml:space="preserve"> un échantillon de validation et k-1 échantillon d’apprentissage</w:t>
       </w:r>
     </w:p>
     <w:p>
@@ -4376,13 +4474,13 @@
         <w:pStyle w:val="Sansinterligne"/>
         <w:numPr>
           <w:ilvl w:val="0"/>
-          <w:numId w:val="9"/>
+          <w:numId w:val="10"/>
         </w:numPr>
         <w:spacing w:before="120"/>
-        <w:ind w:left="927"/>
-      </w:pPr>
-      <w:r>
-        <w:t>Validation de la significativité individuelle des coefficients de la régression</w:t>
+        <w:ind w:left="1210"/>
+      </w:pPr>
+      <w:r>
+        <w:t>On fait tourner k fois les étapes précédentes pour que chaque sous-échantillon ait été utilisé une fois en validation</w:t>
       </w:r>
     </w:p>
     <w:p>
@@ -4390,13 +4488,16 @@
         <w:pStyle w:val="Sansinterligne"/>
         <w:numPr>
           <w:ilvl w:val="0"/>
-          <w:numId w:val="9"/>
+          <w:numId w:val="10"/>
         </w:numPr>
         <w:spacing w:before="120"/>
-        <w:ind w:left="927"/>
-      </w:pPr>
-      <w:r>
-        <w:t>Etude des résidus</w:t>
+        <w:ind w:left="1210"/>
+      </w:pPr>
+      <w:r>
+        <w:t>On calcule la moyenne sur les k</w:t>
+      </w:r>
+      <w:r>
+        <w:t xml:space="preserve"> estimation pour obtenir l’estimateur final</w:t>
       </w:r>
     </w:p>
     <w:p>
@@ -4404,12 +4505,759 @@
         <w:pStyle w:val="Sansinterligne"/>
         <w:numPr>
           <w:ilvl w:val="0"/>
-          <w:numId w:val="9"/>
+          <w:numId w:val="10"/>
         </w:numPr>
         <w:spacing w:before="120"/>
-        <w:ind w:left="927"/>
-      </w:pPr>
-      <w:r>
+        <w:ind w:left="1210"/>
+      </w:pPr>
+      <w:r>
+        <w:t>On calcule l’erreur moyenne sur les échantillons de validation</w:t>
+      </w:r>
+    </w:p>
+    <w:p>
+      <w:pPr>
+        <w:pStyle w:val="Sansinterligne"/>
+        <w:spacing w:before="120"/>
+      </w:pPr>
+    </w:p>
+    <w:p>
+      <w:pPr>
+        <w:pStyle w:val="Sansinterligne"/>
+        <w:spacing w:before="120"/>
+      </w:pPr>
+    </w:p>
+    <w:p>
+      <w:pPr>
+        <w:jc w:val="center"/>
+        <w:rPr>
+          <w:rFonts w:asciiTheme="majorHAnsi" w:eastAsiaTheme="majorEastAsia" w:hAnsiTheme="majorHAnsi" w:cstheme="majorBidi"/>
+          <w:color w:val="1F3763" w:themeColor="accent1" w:themeShade="7F"/>
+          <w:sz w:val="24"/>
+          <w:szCs w:val="24"/>
+        </w:rPr>
+      </w:pPr>
+      <w:r>
+        <w:rPr>
+          <w:noProof/>
+        </w:rPr>
+        <w:drawing>
+          <wp:inline distT="0" distB="0" distL="0" distR="0" wp14:anchorId="0808CA21" wp14:editId="1E9233A8">
+            <wp:extent cx="5760720" cy="3338195"/>
+            <wp:effectExtent l="0" t="0" r="0" b="0"/>
+            <wp:docPr id="3" name="Image 3"/>
+            <wp:cNvGraphicFramePr>
+              <a:graphicFrameLocks xmlns:a="http://schemas.openxmlformats.org/drawingml/2006/main" noChangeAspect="1"/>
+            </wp:cNvGraphicFramePr>
+            <a:graphic xmlns:a="http://schemas.openxmlformats.org/drawingml/2006/main">
+              <a:graphicData uri="http://schemas.openxmlformats.org/drawingml/2006/picture">
+                <pic:pic xmlns:pic="http://schemas.openxmlformats.org/drawingml/2006/picture">
+                  <pic:nvPicPr>
+                    <pic:cNvPr id="1" name=""/>
+                    <pic:cNvPicPr/>
+                  </pic:nvPicPr>
+                  <pic:blipFill>
+                    <a:blip r:embed="rId7"/>
+                    <a:stretch>
+                      <a:fillRect/>
+                    </a:stretch>
+                  </pic:blipFill>
+                  <pic:spPr>
+                    <a:xfrm>
+                      <a:off x="0" y="0"/>
+                      <a:ext cx="5760720" cy="3338195"/>
+                    </a:xfrm>
+                    <a:prstGeom prst="rect">
+                      <a:avLst/>
+                    </a:prstGeom>
+                  </pic:spPr>
+                </pic:pic>
+              </a:graphicData>
+            </a:graphic>
+          </wp:inline>
+        </w:drawing>
+      </w:r>
+      <w:r>
+        <w:br w:type="page"/>
+      </w:r>
+    </w:p>
+    <w:p>
+      <w:pPr>
+        <w:pStyle w:val="Titre3"/>
+      </w:pPr>
+      <w:r>
+        <w:lastRenderedPageBreak/>
+        <w:t>Validation de la significativité globale du modèle</w:t>
+      </w:r>
+    </w:p>
+    <w:p/>
+    <w:p>
+      <w:pPr>
+        <w:rPr>
+          <w:rFonts w:asciiTheme="majorHAnsi" w:eastAsiaTheme="majorEastAsia" w:hAnsiTheme="majorHAnsi" w:cstheme="majorBidi"/>
+          <w:color w:val="1F3763" w:themeColor="accent1" w:themeShade="7F"/>
+          <w:sz w:val="24"/>
+          <w:szCs w:val="24"/>
+        </w:rPr>
+      </w:pPr>
+      <w:r>
+        <w:br w:type="page"/>
+      </w:r>
+    </w:p>
+    <w:p>
+      <w:pPr>
+        <w:pStyle w:val="Titre3"/>
+      </w:pPr>
+      <w:r>
+        <w:lastRenderedPageBreak/>
+        <w:t>Validation de la significativité individuelle des coefficients de la régression</w:t>
+      </w:r>
+    </w:p>
+    <w:p/>
+    <w:p>
+      <w:pPr>
+        <w:rPr>
+          <w:rFonts w:asciiTheme="majorHAnsi" w:eastAsiaTheme="majorEastAsia" w:hAnsiTheme="majorHAnsi" w:cstheme="majorBidi"/>
+          <w:color w:val="1F3763" w:themeColor="accent1" w:themeShade="7F"/>
+          <w:sz w:val="24"/>
+          <w:szCs w:val="24"/>
+        </w:rPr>
+      </w:pPr>
+      <w:r>
+        <w:br w:type="page"/>
+      </w:r>
+    </w:p>
+    <w:p>
+      <w:pPr>
+        <w:pStyle w:val="Titre3"/>
+      </w:pPr>
+      <w:r>
+        <w:lastRenderedPageBreak/>
+        <w:t>Etude des résidus</w:t>
+      </w:r>
+    </w:p>
+    <w:p>
+      <w:pPr>
+        <w:spacing w:before="240"/>
+      </w:pPr>
+      <w:r>
+        <w:t>Pour évaluer l’erreur du modèle, nous pouvons calculer les résidus du modèle de différentes manières, les méthodes que l’on utilisera dans cette étude sont les principales utilisées pour calculer des résidus, les résidus de Pearson et les résidus de déviances définis tels que :</w:t>
+      </w:r>
+    </w:p>
+    <w:p>
+      <w:pPr>
+        <w:pStyle w:val="Paragraphedeliste"/>
+        <w:numPr>
+          <w:ilvl w:val="0"/>
+          <w:numId w:val="11"/>
+        </w:numPr>
+      </w:pPr>
+      <w:r>
+        <w:t>Les résidus de Pearson :</w:t>
+      </w:r>
+    </w:p>
+    <w:p>
+      <w:pPr>
+        <w:ind w:left="414"/>
+      </w:pPr>
+      <w:r>
+        <w:t>Le résidu de Pearson est défini comme :</w:t>
+      </w:r>
+    </w:p>
+    <w:p>
+      <w:pPr>
+        <w:ind w:left="414"/>
+        <w:jc w:val="center"/>
+      </w:pPr>
+      <m:oMathPara>
+        <m:oMath>
+          <m:sSup>
+            <m:sSupPr>
+              <m:ctrlPr>
+                <w:rPr>
+                  <w:rFonts w:ascii="Cambria Math" w:hAnsi="Cambria Math"/>
+                  <w:i/>
+                </w:rPr>
+              </m:ctrlPr>
+            </m:sSupPr>
+            <m:e>
+              <m:sSub>
+                <m:sSubPr>
+                  <m:ctrlPr>
+                    <w:rPr>
+                      <w:rFonts w:ascii="Cambria Math" w:hAnsi="Cambria Math"/>
+                      <w:i/>
+                    </w:rPr>
+                  </m:ctrlPr>
+                </m:sSubPr>
+                <m:e>
+                  <m:r>
+                    <w:rPr>
+                      <w:rFonts w:ascii="Cambria Math" w:hAnsi="Cambria Math"/>
+                    </w:rPr>
+                    <m:t>r</m:t>
+                  </m:r>
+                </m:e>
+                <m:sub>
+                  <m:r>
+                    <w:rPr>
+                      <w:rFonts w:ascii="Cambria Math" w:hAnsi="Cambria Math"/>
+                    </w:rPr>
+                    <m:t>i</m:t>
+                  </m:r>
+                </m:sub>
+              </m:sSub>
+            </m:e>
+            <m:sup>
+              <m:r>
+                <w:rPr>
+                  <w:rFonts w:ascii="Cambria Math" w:hAnsi="Cambria Math"/>
+                </w:rPr>
+                <m:t>p</m:t>
+              </m:r>
+            </m:sup>
+          </m:sSup>
+          <m:r>
+            <w:rPr>
+              <w:rFonts w:ascii="Cambria Math" w:hAnsi="Cambria Math"/>
+            </w:rPr>
+            <m:t xml:space="preserve">= </m:t>
+          </m:r>
+          <m:f>
+            <m:fPr>
+              <m:ctrlPr>
+                <w:rPr>
+                  <w:rFonts w:ascii="Cambria Math" w:hAnsi="Cambria Math"/>
+                  <w:i/>
+                </w:rPr>
+              </m:ctrlPr>
+            </m:fPr>
+            <m:num>
+              <m:rad>
+                <m:radPr>
+                  <m:degHide m:val="1"/>
+                  <m:ctrlPr>
+                    <w:rPr>
+                      <w:rFonts w:ascii="Cambria Math" w:hAnsi="Cambria Math"/>
+                      <w:i/>
+                    </w:rPr>
+                  </m:ctrlPr>
+                </m:radPr>
+                <m:deg/>
+                <m:e>
+                  <m:sSub>
+                    <m:sSubPr>
+                      <m:ctrlPr>
+                        <w:rPr>
+                          <w:rFonts w:ascii="Cambria Math" w:hAnsi="Cambria Math"/>
+                          <w:i/>
+                        </w:rPr>
+                      </m:ctrlPr>
+                    </m:sSubPr>
+                    <m:e>
+                      <m:r>
+                        <w:rPr>
+                          <w:rFonts w:ascii="Cambria Math" w:hAnsi="Cambria Math"/>
+                        </w:rPr>
+                        <m:t>ω</m:t>
+                      </m:r>
+                    </m:e>
+                    <m:sub>
+                      <m:r>
+                        <w:rPr>
+                          <w:rFonts w:ascii="Cambria Math" w:hAnsi="Cambria Math"/>
+                        </w:rPr>
+                        <m:t>i</m:t>
+                      </m:r>
+                    </m:sub>
+                  </m:sSub>
+                </m:e>
+              </m:rad>
+              <m:r>
+                <w:rPr>
+                  <w:rFonts w:ascii="Cambria Math" w:hAnsi="Cambria Math"/>
+                </w:rPr>
+                <m:t>(</m:t>
+              </m:r>
+              <m:sSub>
+                <m:sSubPr>
+                  <m:ctrlPr>
+                    <w:rPr>
+                      <w:rFonts w:ascii="Cambria Math" w:hAnsi="Cambria Math"/>
+                      <w:i/>
+                    </w:rPr>
+                  </m:ctrlPr>
+                </m:sSubPr>
+                <m:e>
+                  <m:r>
+                    <w:rPr>
+                      <w:rFonts w:ascii="Cambria Math" w:hAnsi="Cambria Math"/>
+                    </w:rPr>
+                    <m:t>y</m:t>
+                  </m:r>
+                </m:e>
+                <m:sub>
+                  <m:r>
+                    <w:rPr>
+                      <w:rFonts w:ascii="Cambria Math" w:hAnsi="Cambria Math"/>
+                    </w:rPr>
+                    <m:t>i</m:t>
+                  </m:r>
+                </m:sub>
+              </m:sSub>
+              <m:r>
+                <w:rPr>
+                  <w:rFonts w:ascii="Cambria Math" w:hAnsi="Cambria Math"/>
+                </w:rPr>
+                <m:t>-</m:t>
+              </m:r>
+              <m:sSub>
+                <m:sSubPr>
+                  <m:ctrlPr>
+                    <w:rPr>
+                      <w:rFonts w:ascii="Cambria Math" w:hAnsi="Cambria Math"/>
+                      <w:i/>
+                    </w:rPr>
+                  </m:ctrlPr>
+                </m:sSubPr>
+                <m:e>
+                  <m:r>
+                    <m:rPr>
+                      <m:sty m:val="p"/>
+                    </m:rPr>
+                    <w:rPr>
+                      <w:rFonts w:ascii="Cambria Math" w:hAnsi="Cambria Math"/>
+                    </w:rPr>
+                    <m:t>µ</m:t>
+                  </m:r>
+                </m:e>
+                <m:sub>
+                  <m:r>
+                    <w:rPr>
+                      <w:rFonts w:ascii="Cambria Math" w:hAnsi="Cambria Math"/>
+                    </w:rPr>
+                    <m:t>i</m:t>
+                  </m:r>
+                </m:sub>
+              </m:sSub>
+              <m:r>
+                <w:rPr>
+                  <w:rFonts w:ascii="Cambria Math" w:hAnsi="Cambria Math"/>
+                </w:rPr>
+                <m:t>)</m:t>
+              </m:r>
+            </m:num>
+            <m:den>
+              <m:rad>
+                <m:radPr>
+                  <m:degHide m:val="1"/>
+                  <m:ctrlPr>
+                    <w:rPr>
+                      <w:rFonts w:ascii="Cambria Math" w:hAnsi="Cambria Math"/>
+                      <w:i/>
+                    </w:rPr>
+                  </m:ctrlPr>
+                </m:radPr>
+                <m:deg/>
+                <m:e>
+                  <m:r>
+                    <w:rPr>
+                      <w:rFonts w:ascii="Cambria Math" w:hAnsi="Cambria Math"/>
+                    </w:rPr>
+                    <m:t>V(</m:t>
+                  </m:r>
+                  <m:sSub>
+                    <m:sSubPr>
+                      <m:ctrlPr>
+                        <w:rPr>
+                          <w:rFonts w:ascii="Cambria Math" w:hAnsi="Cambria Math"/>
+                          <w:i/>
+                        </w:rPr>
+                      </m:ctrlPr>
+                    </m:sSubPr>
+                    <m:e>
+                      <m:r>
+                        <m:rPr>
+                          <m:sty m:val="p"/>
+                        </m:rPr>
+                        <w:rPr>
+                          <w:rFonts w:ascii="Cambria Math" w:hAnsi="Cambria Math"/>
+                        </w:rPr>
+                        <m:t>µ</m:t>
+                      </m:r>
+                    </m:e>
+                    <m:sub>
+                      <m:r>
+                        <w:rPr>
+                          <w:rFonts w:ascii="Cambria Math" w:hAnsi="Cambria Math"/>
+                        </w:rPr>
+                        <m:t>i</m:t>
+                      </m:r>
+                    </m:sub>
+                  </m:sSub>
+                  <m:r>
+                    <w:rPr>
+                      <w:rFonts w:ascii="Cambria Math" w:hAnsi="Cambria Math"/>
+                    </w:rPr>
+                    <m:t>)</m:t>
+                  </m:r>
+                </m:e>
+              </m:rad>
+            </m:den>
+          </m:f>
+        </m:oMath>
+      </m:oMathPara>
+    </w:p>
+    <w:p>
+      <w:pPr>
+        <w:pStyle w:val="Paragraphedeliste"/>
+        <w:numPr>
+          <w:ilvl w:val="0"/>
+          <w:numId w:val="11"/>
+        </w:numPr>
+      </w:pPr>
+      <w:r>
+        <w:t xml:space="preserve">Les résidus de </w:t>
+      </w:r>
+      <w:r>
+        <w:t>Déviance</w:t>
+      </w:r>
+      <w:r>
+        <w:t> :</w:t>
+      </w:r>
+    </w:p>
+    <w:p>
+      <w:pPr>
+        <w:ind w:left="414"/>
+        <w:rPr>
+          <w:rFonts w:eastAsiaTheme="minorEastAsia"/>
+        </w:rPr>
+      </w:pPr>
+      <w:r>
+        <w:t>On peut considérer que chaque observation y</w:t>
+      </w:r>
+      <w:r>
+        <w:rPr>
+          <w:vertAlign w:val="subscript"/>
+        </w:rPr>
+        <w:t>i</w:t>
+      </w:r>
+      <w:r>
+        <w:t xml:space="preserve"> </w:t>
+      </w:r>
+      <w:r>
+        <w:t>contribue à une quantité d</w:t>
+      </w:r>
+      <w:r>
+        <w:rPr>
+          <w:vertAlign w:val="subscript"/>
+        </w:rPr>
+        <w:t>i</w:t>
+      </w:r>
+      <w:r>
+        <w:t xml:space="preserve"> à la déviance (</w:t>
+      </w:r>
+      <m:oMath>
+        <m:r>
+          <w:rPr>
+            <w:rFonts w:ascii="Cambria Math" w:hAnsi="Cambria Math"/>
+          </w:rPr>
+          <m:t>D=</m:t>
+        </m:r>
+        <m:r>
+          <w:rPr>
+            <w:rFonts w:ascii="Cambria Math" w:hAnsi="Cambria Math"/>
+          </w:rPr>
+          <m:t xml:space="preserve"> </m:t>
+        </m:r>
+        <m:nary>
+          <m:naryPr>
+            <m:chr m:val="∑"/>
+            <m:limLoc m:val="undOvr"/>
+            <m:ctrlPr>
+              <w:rPr>
+                <w:rFonts w:ascii="Cambria Math" w:hAnsi="Cambria Math"/>
+                <w:i/>
+              </w:rPr>
+            </m:ctrlPr>
+          </m:naryPr>
+          <m:sub>
+            <m:r>
+              <w:rPr>
+                <w:rFonts w:ascii="Cambria Math" w:hAnsi="Cambria Math"/>
+              </w:rPr>
+              <m:t>i=1</m:t>
+            </m:r>
+          </m:sub>
+          <m:sup>
+            <m:r>
+              <w:rPr>
+                <w:rFonts w:ascii="Cambria Math" w:hAnsi="Cambria Math"/>
+              </w:rPr>
+              <m:t>n</m:t>
+            </m:r>
+          </m:sup>
+          <m:e>
+            <m:sSub>
+              <m:sSubPr>
+                <m:ctrlPr>
+                  <w:rPr>
+                    <w:rFonts w:ascii="Cambria Math" w:hAnsi="Cambria Math"/>
+                    <w:i/>
+                  </w:rPr>
+                </m:ctrlPr>
+              </m:sSubPr>
+              <m:e>
+                <m:r>
+                  <w:rPr>
+                    <w:rFonts w:ascii="Cambria Math" w:hAnsi="Cambria Math"/>
+                  </w:rPr>
+                  <m:t>d</m:t>
+                </m:r>
+              </m:e>
+              <m:sub>
+                <m:r>
+                  <w:rPr>
+                    <w:rFonts w:ascii="Cambria Math" w:hAnsi="Cambria Math"/>
+                  </w:rPr>
+                  <m:t>i</m:t>
+                </m:r>
+              </m:sub>
+            </m:sSub>
+          </m:e>
+        </m:nary>
+      </m:oMath>
+      <w:r>
+        <w:rPr>
+          <w:rFonts w:eastAsiaTheme="minorEastAsia"/>
+        </w:rPr>
+        <w:t>), le résidu de déviance est défini comme :</w:t>
+      </w:r>
+    </w:p>
+    <w:p>
+      <w:pPr>
+        <w:ind w:left="414"/>
+        <w:jc w:val="center"/>
+        <w:rPr>
+          <w:rFonts w:eastAsiaTheme="minorEastAsia"/>
+        </w:rPr>
+      </w:pPr>
+      <m:oMathPara>
+        <m:oMath>
+          <m:sSup>
+            <m:sSupPr>
+              <m:ctrlPr>
+                <w:rPr>
+                  <w:rFonts w:ascii="Cambria Math" w:hAnsi="Cambria Math"/>
+                  <w:i/>
+                </w:rPr>
+              </m:ctrlPr>
+            </m:sSupPr>
+            <m:e>
+              <m:sSub>
+                <m:sSubPr>
+                  <m:ctrlPr>
+                    <w:rPr>
+                      <w:rFonts w:ascii="Cambria Math" w:hAnsi="Cambria Math"/>
+                      <w:i/>
+                    </w:rPr>
+                  </m:ctrlPr>
+                </m:sSubPr>
+                <m:e>
+                  <m:r>
+                    <w:rPr>
+                      <w:rFonts w:ascii="Cambria Math" w:hAnsi="Cambria Math"/>
+                    </w:rPr>
+                    <m:t>r</m:t>
+                  </m:r>
+                </m:e>
+                <m:sub>
+                  <m:r>
+                    <w:rPr>
+                      <w:rFonts w:ascii="Cambria Math" w:hAnsi="Cambria Math"/>
+                    </w:rPr>
+                    <m:t>i</m:t>
+                  </m:r>
+                </m:sub>
+              </m:sSub>
+            </m:e>
+            <m:sup>
+              <m:r>
+                <w:rPr>
+                  <w:rFonts w:ascii="Cambria Math" w:hAnsi="Cambria Math"/>
+                </w:rPr>
+                <m:t>D</m:t>
+              </m:r>
+            </m:sup>
+          </m:sSup>
+          <m:r>
+            <w:rPr>
+              <w:rFonts w:ascii="Cambria Math" w:hAnsi="Cambria Math"/>
+            </w:rPr>
+            <m:t xml:space="preserve">= </m:t>
+          </m:r>
+          <m:rad>
+            <m:radPr>
+              <m:degHide m:val="1"/>
+              <m:ctrlPr>
+                <w:rPr>
+                  <w:rFonts w:ascii="Cambria Math" w:hAnsi="Cambria Math"/>
+                  <w:i/>
+                </w:rPr>
+              </m:ctrlPr>
+            </m:radPr>
+            <m:deg/>
+            <m:e>
+              <m:sSub>
+                <m:sSubPr>
+                  <m:ctrlPr>
+                    <w:rPr>
+                      <w:rFonts w:ascii="Cambria Math" w:hAnsi="Cambria Math"/>
+                      <w:i/>
+                    </w:rPr>
+                  </m:ctrlPr>
+                </m:sSubPr>
+                <m:e>
+                  <m:r>
+                    <w:rPr>
+                      <w:rFonts w:ascii="Cambria Math" w:hAnsi="Cambria Math"/>
+                    </w:rPr>
+                    <m:t>d</m:t>
+                  </m:r>
+                </m:e>
+                <m:sub>
+                  <m:r>
+                    <w:rPr>
+                      <w:rFonts w:ascii="Cambria Math" w:hAnsi="Cambria Math"/>
+                    </w:rPr>
+                    <m:t>i</m:t>
+                  </m:r>
+                </m:sub>
+              </m:sSub>
+            </m:e>
+          </m:rad>
+          <m:r>
+            <w:rPr>
+              <w:rFonts w:ascii="Cambria Math" w:hAnsi="Cambria Math"/>
+            </w:rPr>
+            <m:t>×signe</m:t>
+          </m:r>
+          <m:r>
+            <w:rPr>
+              <w:rFonts w:ascii="Cambria Math" w:hAnsi="Cambria Math"/>
+            </w:rPr>
+            <m:t>(</m:t>
+          </m:r>
+          <m:sSub>
+            <m:sSubPr>
+              <m:ctrlPr>
+                <w:rPr>
+                  <w:rFonts w:ascii="Cambria Math" w:hAnsi="Cambria Math"/>
+                  <w:i/>
+                </w:rPr>
+              </m:ctrlPr>
+            </m:sSubPr>
+            <m:e>
+              <m:r>
+                <w:rPr>
+                  <w:rFonts w:ascii="Cambria Math" w:hAnsi="Cambria Math"/>
+                </w:rPr>
+                <m:t>y</m:t>
+              </m:r>
+            </m:e>
+            <m:sub>
+              <m:r>
+                <w:rPr>
+                  <w:rFonts w:ascii="Cambria Math" w:hAnsi="Cambria Math"/>
+                </w:rPr>
+                <m:t>i</m:t>
+              </m:r>
+            </m:sub>
+          </m:sSub>
+          <m:r>
+            <w:rPr>
+              <w:rFonts w:ascii="Cambria Math" w:hAnsi="Cambria Math"/>
+            </w:rPr>
+            <m:t>-</m:t>
+          </m:r>
+          <m:sSub>
+            <m:sSubPr>
+              <m:ctrlPr>
+                <w:rPr>
+                  <w:rFonts w:ascii="Cambria Math" w:hAnsi="Cambria Math"/>
+                  <w:i/>
+                </w:rPr>
+              </m:ctrlPr>
+            </m:sSubPr>
+            <m:e>
+              <m:r>
+                <m:rPr>
+                  <m:sty m:val="p"/>
+                </m:rPr>
+                <w:rPr>
+                  <w:rFonts w:ascii="Cambria Math" w:hAnsi="Cambria Math"/>
+                </w:rPr>
+                <m:t>µ</m:t>
+              </m:r>
+            </m:e>
+            <m:sub>
+              <m:r>
+                <w:rPr>
+                  <w:rFonts w:ascii="Cambria Math" w:hAnsi="Cambria Math"/>
+                </w:rPr>
+                <m:t>i</m:t>
+              </m:r>
+            </m:sub>
+          </m:sSub>
+          <m:r>
+            <w:rPr>
+              <w:rFonts w:ascii="Cambria Math" w:hAnsi="Cambria Math"/>
+            </w:rPr>
+            <m:t>)</m:t>
+          </m:r>
+        </m:oMath>
+      </m:oMathPara>
+    </w:p>
+    <w:p>
+      <w:pPr>
+        <w:ind w:left="414"/>
+        <w:rPr>
+          <w:rFonts w:eastAsiaTheme="minorEastAsia"/>
+        </w:rPr>
+      </w:pPr>
+    </w:p>
+    <w:p>
+      <w:pPr>
+        <w:ind w:left="414"/>
+        <w:rPr>
+          <w:rFonts w:eastAsiaTheme="minorEastAsia"/>
+        </w:rPr>
+      </w:pPr>
+      <w:r>
+        <w:rPr>
+          <w:rFonts w:eastAsiaTheme="minorEastAsia"/>
+        </w:rPr>
+        <w:t>La somme des carrés des résidus dans les deux cas est asymptotiquement une statistique du  Khi-2 à n-p-1 degrés de liberté.</w:t>
+      </w:r>
+    </w:p>
+    <w:p>
+      <w:pPr>
+        <w:rPr>
+          <w:rFonts w:asciiTheme="majorHAnsi" w:eastAsiaTheme="majorEastAsia" w:hAnsiTheme="majorHAnsi" w:cstheme="majorBidi"/>
+          <w:color w:val="1F3763" w:themeColor="accent1" w:themeShade="7F"/>
+          <w:sz w:val="24"/>
+          <w:szCs w:val="24"/>
+        </w:rPr>
+      </w:pPr>
+      <w:r>
+        <w:br w:type="page"/>
+      </w:r>
+    </w:p>
+    <w:p>
+      <w:pPr>
+        <w:pStyle w:val="Titre3"/>
+      </w:pPr>
+      <w:r>
+        <w:lastRenderedPageBreak/>
         <w:t>Comparaison des résultats du modèle et des résultats observés</w:t>
       </w:r>
     </w:p>
@@ -4545,6 +5393,119 @@
     </w:lvl>
   </w:abstractNum>
   <w:abstractNum w:abstractNumId="1" w15:restartNumberingAfterBreak="0">
+    <w:nsid w:val="15580193"/>
+    <w:multiLevelType w:val="hybridMultilevel"/>
+    <w:tmpl w:val="070EEE50"/>
+    <w:lvl w:ilvl="0" w:tplc="040C0005">
+      <w:start w:val="1"/>
+      <w:numFmt w:val="bullet"/>
+      <w:lvlText w:val=""/>
+      <w:lvlJc w:val="left"/>
+      <w:pPr>
+        <w:ind w:left="774" w:hanging="360"/>
+      </w:pPr>
+      <w:rPr>
+        <w:rFonts w:ascii="Wingdings" w:hAnsi="Wingdings" w:hint="default"/>
+      </w:rPr>
+    </w:lvl>
+    <w:lvl w:ilvl="1" w:tplc="040C0003" w:tentative="1">
+      <w:start w:val="1"/>
+      <w:numFmt w:val="bullet"/>
+      <w:lvlText w:val="o"/>
+      <w:lvlJc w:val="left"/>
+      <w:pPr>
+        <w:ind w:left="1494" w:hanging="360"/>
+      </w:pPr>
+      <w:rPr>
+        <w:rFonts w:ascii="Courier New" w:hAnsi="Courier New" w:cs="Courier New" w:hint="default"/>
+      </w:rPr>
+    </w:lvl>
+    <w:lvl w:ilvl="2" w:tplc="040C0005" w:tentative="1">
+      <w:start w:val="1"/>
+      <w:numFmt w:val="bullet"/>
+      <w:lvlText w:val=""/>
+      <w:lvlJc w:val="left"/>
+      <w:pPr>
+        <w:ind w:left="2214" w:hanging="360"/>
+      </w:pPr>
+      <w:rPr>
+        <w:rFonts w:ascii="Wingdings" w:hAnsi="Wingdings" w:hint="default"/>
+      </w:rPr>
+    </w:lvl>
+    <w:lvl w:ilvl="3" w:tplc="040C0001" w:tentative="1">
+      <w:start w:val="1"/>
+      <w:numFmt w:val="bullet"/>
+      <w:lvlText w:val=""/>
+      <w:lvlJc w:val="left"/>
+      <w:pPr>
+        <w:ind w:left="2934" w:hanging="360"/>
+      </w:pPr>
+      <w:rPr>
+        <w:rFonts w:ascii="Symbol" w:hAnsi="Symbol" w:hint="default"/>
+      </w:rPr>
+    </w:lvl>
+    <w:lvl w:ilvl="4" w:tplc="040C0003" w:tentative="1">
+      <w:start w:val="1"/>
+      <w:numFmt w:val="bullet"/>
+      <w:lvlText w:val="o"/>
+      <w:lvlJc w:val="left"/>
+      <w:pPr>
+        <w:ind w:left="3654" w:hanging="360"/>
+      </w:pPr>
+      <w:rPr>
+        <w:rFonts w:ascii="Courier New" w:hAnsi="Courier New" w:cs="Courier New" w:hint="default"/>
+      </w:rPr>
+    </w:lvl>
+    <w:lvl w:ilvl="5" w:tplc="040C0005" w:tentative="1">
+      <w:start w:val="1"/>
+      <w:numFmt w:val="bullet"/>
+      <w:lvlText w:val=""/>
+      <w:lvlJc w:val="left"/>
+      <w:pPr>
+        <w:ind w:left="4374" w:hanging="360"/>
+      </w:pPr>
+      <w:rPr>
+        <w:rFonts w:ascii="Wingdings" w:hAnsi="Wingdings" w:hint="default"/>
+      </w:rPr>
+    </w:lvl>
+    <w:lvl w:ilvl="6" w:tplc="040C0001" w:tentative="1">
+      <w:start w:val="1"/>
+      <w:numFmt w:val="bullet"/>
+      <w:lvlText w:val=""/>
+      <w:lvlJc w:val="left"/>
+      <w:pPr>
+        <w:ind w:left="5094" w:hanging="360"/>
+      </w:pPr>
+      <w:rPr>
+        <w:rFonts w:ascii="Symbol" w:hAnsi="Symbol" w:hint="default"/>
+      </w:rPr>
+    </w:lvl>
+    <w:lvl w:ilvl="7" w:tplc="040C0003" w:tentative="1">
+      <w:start w:val="1"/>
+      <w:numFmt w:val="bullet"/>
+      <w:lvlText w:val="o"/>
+      <w:lvlJc w:val="left"/>
+      <w:pPr>
+        <w:ind w:left="5814" w:hanging="360"/>
+      </w:pPr>
+      <w:rPr>
+        <w:rFonts w:ascii="Courier New" w:hAnsi="Courier New" w:cs="Courier New" w:hint="default"/>
+      </w:rPr>
+    </w:lvl>
+    <w:lvl w:ilvl="8" w:tplc="040C0005" w:tentative="1">
+      <w:start w:val="1"/>
+      <w:numFmt w:val="bullet"/>
+      <w:lvlText w:val=""/>
+      <w:lvlJc w:val="left"/>
+      <w:pPr>
+        <w:ind w:left="6534" w:hanging="360"/>
+      </w:pPr>
+      <w:rPr>
+        <w:rFonts w:ascii="Wingdings" w:hAnsi="Wingdings" w:hint="default"/>
+      </w:rPr>
+    </w:lvl>
+  </w:abstractNum>
+  <w:abstractNum w:abstractNumId="2" w15:restartNumberingAfterBreak="0">
     <w:nsid w:val="1A166E4C"/>
     <w:multiLevelType w:val="hybridMultilevel"/>
     <w:tmpl w:val="54863354"/>
@@ -4657,7 +5618,7 @@
       </w:rPr>
     </w:lvl>
   </w:abstractNum>
-  <w:abstractNum w:abstractNumId="2" w15:restartNumberingAfterBreak="0">
+  <w:abstractNum w:abstractNumId="3" w15:restartNumberingAfterBreak="0">
     <w:nsid w:val="288648E3"/>
     <w:multiLevelType w:val="hybridMultilevel"/>
     <w:tmpl w:val="EC761900"/>
@@ -4770,7 +5731,7 @@
       </w:rPr>
     </w:lvl>
   </w:abstractNum>
-  <w:abstractNum w:abstractNumId="3" w15:restartNumberingAfterBreak="0">
+  <w:abstractNum w:abstractNumId="4" w15:restartNumberingAfterBreak="0">
     <w:nsid w:val="2D9E441B"/>
     <w:multiLevelType w:val="hybridMultilevel"/>
     <w:tmpl w:val="0A5815C8"/>
@@ -4883,7 +5844,7 @@
       </w:rPr>
     </w:lvl>
   </w:abstractNum>
-  <w:abstractNum w:abstractNumId="4" w15:restartNumberingAfterBreak="0">
+  <w:abstractNum w:abstractNumId="5" w15:restartNumberingAfterBreak="0">
     <w:nsid w:val="365A4EE6"/>
     <w:multiLevelType w:val="hybridMultilevel"/>
     <w:tmpl w:val="E73ED672"/>
@@ -4996,7 +5957,7 @@
       </w:rPr>
     </w:lvl>
   </w:abstractNum>
-  <w:abstractNum w:abstractNumId="5" w15:restartNumberingAfterBreak="0">
+  <w:abstractNum w:abstractNumId="6" w15:restartNumberingAfterBreak="0">
     <w:nsid w:val="3B7E057E"/>
     <w:multiLevelType w:val="hybridMultilevel"/>
     <w:tmpl w:val="13ECA0C6"/>
@@ -5109,7 +6070,120 @@
       </w:rPr>
     </w:lvl>
   </w:abstractNum>
-  <w:abstractNum w:abstractNumId="6" w15:restartNumberingAfterBreak="0">
+  <w:abstractNum w:abstractNumId="7" w15:restartNumberingAfterBreak="0">
+    <w:nsid w:val="4B2053C2"/>
+    <w:multiLevelType w:val="hybridMultilevel"/>
+    <w:tmpl w:val="F356F02E"/>
+    <w:lvl w:ilvl="0" w:tplc="040C0005">
+      <w:start w:val="1"/>
+      <w:numFmt w:val="bullet"/>
+      <w:lvlText w:val=""/>
+      <w:lvlJc w:val="left"/>
+      <w:pPr>
+        <w:ind w:left="720" w:hanging="360"/>
+      </w:pPr>
+      <w:rPr>
+        <w:rFonts w:ascii="Wingdings" w:hAnsi="Wingdings" w:hint="default"/>
+      </w:rPr>
+    </w:lvl>
+    <w:lvl w:ilvl="1" w:tplc="040C0003" w:tentative="1">
+      <w:start w:val="1"/>
+      <w:numFmt w:val="bullet"/>
+      <w:lvlText w:val="o"/>
+      <w:lvlJc w:val="left"/>
+      <w:pPr>
+        <w:ind w:left="1440" w:hanging="360"/>
+      </w:pPr>
+      <w:rPr>
+        <w:rFonts w:ascii="Courier New" w:hAnsi="Courier New" w:cs="Courier New" w:hint="default"/>
+      </w:rPr>
+    </w:lvl>
+    <w:lvl w:ilvl="2" w:tplc="040C0005" w:tentative="1">
+      <w:start w:val="1"/>
+      <w:numFmt w:val="bullet"/>
+      <w:lvlText w:val=""/>
+      <w:lvlJc w:val="left"/>
+      <w:pPr>
+        <w:ind w:left="2160" w:hanging="360"/>
+      </w:pPr>
+      <w:rPr>
+        <w:rFonts w:ascii="Wingdings" w:hAnsi="Wingdings" w:hint="default"/>
+      </w:rPr>
+    </w:lvl>
+    <w:lvl w:ilvl="3" w:tplc="040C0001" w:tentative="1">
+      <w:start w:val="1"/>
+      <w:numFmt w:val="bullet"/>
+      <w:lvlText w:val=""/>
+      <w:lvlJc w:val="left"/>
+      <w:pPr>
+        <w:ind w:left="2880" w:hanging="360"/>
+      </w:pPr>
+      <w:rPr>
+        <w:rFonts w:ascii="Symbol" w:hAnsi="Symbol" w:hint="default"/>
+      </w:rPr>
+    </w:lvl>
+    <w:lvl w:ilvl="4" w:tplc="040C0003" w:tentative="1">
+      <w:start w:val="1"/>
+      <w:numFmt w:val="bullet"/>
+      <w:lvlText w:val="o"/>
+      <w:lvlJc w:val="left"/>
+      <w:pPr>
+        <w:ind w:left="3600" w:hanging="360"/>
+      </w:pPr>
+      <w:rPr>
+        <w:rFonts w:ascii="Courier New" w:hAnsi="Courier New" w:cs="Courier New" w:hint="default"/>
+      </w:rPr>
+    </w:lvl>
+    <w:lvl w:ilvl="5" w:tplc="040C0005" w:tentative="1">
+      <w:start w:val="1"/>
+      <w:numFmt w:val="bullet"/>
+      <w:lvlText w:val=""/>
+      <w:lvlJc w:val="left"/>
+      <w:pPr>
+        <w:ind w:left="4320" w:hanging="360"/>
+      </w:pPr>
+      <w:rPr>
+        <w:rFonts w:ascii="Wingdings" w:hAnsi="Wingdings" w:hint="default"/>
+      </w:rPr>
+    </w:lvl>
+    <w:lvl w:ilvl="6" w:tplc="040C0001" w:tentative="1">
+      <w:start w:val="1"/>
+      <w:numFmt w:val="bullet"/>
+      <w:lvlText w:val=""/>
+      <w:lvlJc w:val="left"/>
+      <w:pPr>
+        <w:ind w:left="5040" w:hanging="360"/>
+      </w:pPr>
+      <w:rPr>
+        <w:rFonts w:ascii="Symbol" w:hAnsi="Symbol" w:hint="default"/>
+      </w:rPr>
+    </w:lvl>
+    <w:lvl w:ilvl="7" w:tplc="040C0003" w:tentative="1">
+      <w:start w:val="1"/>
+      <w:numFmt w:val="bullet"/>
+      <w:lvlText w:val="o"/>
+      <w:lvlJc w:val="left"/>
+      <w:pPr>
+        <w:ind w:left="5760" w:hanging="360"/>
+      </w:pPr>
+      <w:rPr>
+        <w:rFonts w:ascii="Courier New" w:hAnsi="Courier New" w:cs="Courier New" w:hint="default"/>
+      </w:rPr>
+    </w:lvl>
+    <w:lvl w:ilvl="8" w:tplc="040C0005" w:tentative="1">
+      <w:start w:val="1"/>
+      <w:numFmt w:val="bullet"/>
+      <w:lvlText w:val=""/>
+      <w:lvlJc w:val="left"/>
+      <w:pPr>
+        <w:ind w:left="6480" w:hanging="360"/>
+      </w:pPr>
+      <w:rPr>
+        <w:rFonts w:ascii="Wingdings" w:hAnsi="Wingdings" w:hint="default"/>
+      </w:rPr>
+    </w:lvl>
+  </w:abstractNum>
+  <w:abstractNum w:abstractNumId="8" w15:restartNumberingAfterBreak="0">
     <w:nsid w:val="6D9B12E2"/>
     <w:multiLevelType w:val="hybridMultilevel"/>
     <w:tmpl w:val="23C0E44A"/>
@@ -5222,7 +6296,7 @@
       </w:rPr>
     </w:lvl>
   </w:abstractNum>
-  <w:abstractNum w:abstractNumId="7" w15:restartNumberingAfterBreak="0">
+  <w:abstractNum w:abstractNumId="9" w15:restartNumberingAfterBreak="0">
     <w:nsid w:val="6DEC534D"/>
     <w:multiLevelType w:val="hybridMultilevel"/>
     <w:tmpl w:val="F4CE1FEE"/>
@@ -5335,7 +6409,7 @@
       </w:rPr>
     </w:lvl>
   </w:abstractNum>
-  <w:abstractNum w:abstractNumId="8" w15:restartNumberingAfterBreak="0">
+  <w:abstractNum w:abstractNumId="10" w15:restartNumberingAfterBreak="0">
     <w:nsid w:val="78CD2BDA"/>
     <w:multiLevelType w:val="hybridMultilevel"/>
     <w:tmpl w:val="F33A84B4"/>
@@ -5452,27 +6526,33 @@
     <w:abstractNumId w:val="0"/>
   </w:num>
   <w:num w:numId="2">
+    <w:abstractNumId w:val="4"/>
+  </w:num>
+  <w:num w:numId="3">
     <w:abstractNumId w:val="3"/>
   </w:num>
-  <w:num w:numId="3">
+  <w:num w:numId="4">
+    <w:abstractNumId w:val="6"/>
+  </w:num>
+  <w:num w:numId="5">
+    <w:abstractNumId w:val="5"/>
+  </w:num>
+  <w:num w:numId="6">
+    <w:abstractNumId w:val="9"/>
+  </w:num>
+  <w:num w:numId="7">
+    <w:abstractNumId w:val="8"/>
+  </w:num>
+  <w:num w:numId="8">
+    <w:abstractNumId w:val="10"/>
+  </w:num>
+  <w:num w:numId="9">
     <w:abstractNumId w:val="2"/>
   </w:num>
-  <w:num w:numId="4">
-    <w:abstractNumId w:val="5"/>
-  </w:num>
-  <w:num w:numId="5">
-    <w:abstractNumId w:val="4"/>
-  </w:num>
-  <w:num w:numId="6">
+  <w:num w:numId="10">
     <w:abstractNumId w:val="7"/>
   </w:num>
-  <w:num w:numId="7">
-    <w:abstractNumId w:val="6"/>
-  </w:num>
-  <w:num w:numId="8">
-    <w:abstractNumId w:val="8"/>
-  </w:num>
-  <w:num w:numId="9">
+  <w:num w:numId="11">
     <w:abstractNumId w:val="1"/>
   </w:num>
 </w:numbering>
